--- a/output/029_Raadplegen_in_DSO-LV.docx
+++ b/output/029_Raadplegen_in_DSO-LV.docx
@@ -7,279 +7,12 @@
         <w:pStyle w:val="Kop5"/>
       </w:pPr>
       <w:r>
-        <w:t>Norm</w:t>
+        <w:t>Toepassing presentatiemodel</w:t>
       </w:r>
     </w:p>
     <w:p>
       <w:r>
-        <w:t xml:space="preserve">Voor de tekstelementen voor het lichaam van </w:t>
-      </w:r>
-      <w:r>
-        <w:rPr>
-          <w:noProof/>
-        </w:rPr>
-        <w:fldChar w:fldCharType="begin"/>
-      </w:r>
-      <w:r>
-        <w:rPr>
-          <w:noProof/>
-        </w:rPr>
-        <w:instrText xml:space="preserve"> DOCVARIABLE ID01+ </w:instrText>
-      </w:r>
-      <w:r>
-        <w:rPr>
-          <w:noProof/>
-        </w:rPr>
-        <w:fldChar w:fldCharType="separate"/>
-      </w:r>
-      <w:r>
-        <w:rPr>
-          <w:noProof/>
-        </w:rPr>
-        <w:t>het programma</w:t>
-      </w:r>
-      <w:r>
-        <w:rPr>
-          <w:noProof/>
-        </w:rPr>
-        <w:fldChar w:fldCharType="end"/>
-      </w:r>
-      <w:r>
-        <w:t xml:space="preserve"> gelden de volgende specificaties:</w:t>
-      </w:r>
-    </w:p>
-    <w:p>
-      <w:pPr>
-        <w:pStyle w:val="Opsommingtekens1"/>
-      </w:pPr>
-      <w:r>
-        <w:t xml:space="preserve">Er zijn </w:t>
-      </w:r>
-      <w:r>
-        <w:t xml:space="preserve">twee </w:t>
-      </w:r>
-      <w:r>
-        <w:t>tekstelementen beschikbaar</w:t>
-      </w:r>
-      <w:r>
-        <w:t xml:space="preserve"> in het lichaam van instrumenten met een Vrijetekststructuur</w:t>
-      </w:r>
-      <w:r>
-        <w:t>: FormeleDivisie, FormeleInhoud.</w:t>
-      </w:r>
-    </w:p>
-    <w:p>
-      <w:pPr>
-        <w:pStyle w:val="Opsommingtekens1"/>
-      </w:pPr>
-      <w:r>
-        <w:t>FormeleDivisie is het structuurelement dat gebruikt wordt voor de structurering van de overige onderdelen.</w:t>
-      </w:r>
-    </w:p>
-    <w:p>
-      <w:pPr>
-        <w:pStyle w:val="Opsommingtekens1"/>
-      </w:pPr>
-      <w:r>
-        <w:t xml:space="preserve">De opsteller kan de tekst naar eigen inzicht hiërarchisch indelen in </w:t>
-      </w:r>
-      <w:r>
-        <w:t>Formele</w:t>
-      </w:r>
-      <w:r>
-        <w:t>Divisies.</w:t>
-      </w:r>
-    </w:p>
-    <w:p>
-      <w:pPr>
-        <w:pStyle w:val="Opsommingtekens1"/>
-      </w:pPr>
-      <w:r>
-        <w:t>Formele</w:t>
-      </w:r>
-      <w:r>
-        <w:t xml:space="preserve">Divisie kan alleen </w:t>
-      </w:r>
-      <w:r>
-        <w:t>Formele</w:t>
-      </w:r>
-      <w:r>
-        <w:t xml:space="preserve">Divisie en </w:t>
-      </w:r>
-      <w:r>
-        <w:t>Formele</w:t>
-      </w:r>
-      <w:r>
-        <w:t>Inhoud bevatten</w:t>
-      </w:r>
-      <w:r>
-        <w:t>.</w:t>
-      </w:r>
-      <w:r>
-        <w:t xml:space="preserve"> </w:t>
-      </w:r>
-    </w:p>
-    <w:p>
-      <w:pPr>
-        <w:pStyle w:val="Opsommingtekens1"/>
-      </w:pPr>
-      <w:r>
-        <w:t xml:space="preserve">Iedere FormeleDivisie </w:t>
-      </w:r>
-      <w:r>
-        <w:t>moet worden voorzien van een Kop</w:t>
-      </w:r>
-      <w:r>
-        <w:t>.</w:t>
-      </w:r>
-      <w:r>
-        <w:t xml:space="preserve"> </w:t>
-      </w:r>
-      <w:r>
-        <w:t xml:space="preserve">Een </w:t>
-      </w:r>
-      <w:r>
-        <w:t xml:space="preserve">Kop kan bestaan uit </w:t>
-      </w:r>
-      <w:r>
-        <w:t xml:space="preserve">de Kop-elementen Nummer, </w:t>
-      </w:r>
-      <w:r>
-        <w:t>Label (zoals hoofdstuk, paragraaf, etc.) en Opschrift.</w:t>
-      </w:r>
-      <w:r>
-        <w:t xml:space="preserve"> De </w:t>
-      </w:r>
-      <w:r>
-        <w:t xml:space="preserve">opsteller </w:t>
-      </w:r>
-      <w:r>
-        <w:t xml:space="preserve">is </w:t>
-      </w:r>
-      <w:r>
-        <w:t>vrij in</w:t>
-      </w:r>
-      <w:r>
-        <w:t xml:space="preserve"> het gebruik van </w:t>
-      </w:r>
-      <w:r>
-        <w:t>de Kop</w:t>
-      </w:r>
-      <w:r>
-        <w:t>-elementen, zolang er maar een Kop is</w:t>
-      </w:r>
-      <w:r>
-        <w:t>.</w:t>
-      </w:r>
-    </w:p>
-    <w:p>
-      <w:pPr>
-        <w:pStyle w:val="Opsommingtekens1"/>
-      </w:pPr>
-      <w:r>
-        <w:t>Formele</w:t>
-      </w:r>
-      <w:r>
-        <w:t xml:space="preserve">Inhoud </w:t>
-      </w:r>
-      <w:r>
-        <w:t xml:space="preserve">bevat verplicht Inhoud die kan </w:t>
-      </w:r>
-      <w:r>
-        <w:t>bestaa</w:t>
-      </w:r>
-      <w:r>
-        <w:t>n</w:t>
-      </w:r>
-      <w:r>
-        <w:t xml:space="preserve"> uit </w:t>
-      </w:r>
-      <w:r>
-        <w:t xml:space="preserve">onder andere </w:t>
-      </w:r>
-      <w:r>
-        <w:t>Alinea, Figuur, Lijst en Tabel.</w:t>
-      </w:r>
-      <w:r>
-        <w:t xml:space="preserve"> </w:t>
-      </w:r>
-      <w:r>
-        <w:t xml:space="preserve">Een compleet overzicht van alle </w:t>
-      </w:r>
-      <w:r>
-        <w:t>inhoud-</w:t>
-      </w:r>
-      <w:r>
-        <w:t>elementen is te vinden in het IMOP-tekstschema met de bijbehorende documentatie.</w:t>
-      </w:r>
-    </w:p>
-    <w:p>
-      <w:pPr>
-        <w:pStyle w:val="Opsommingtekens1"/>
-      </w:pPr>
-      <w:r>
-        <w:t xml:space="preserve">FormeleInhoud </w:t>
-      </w:r>
-      <w:r>
-        <w:t>bevat juridische inhoud, de feitelijke inhoud binnen een FormeleDivisie</w:t>
-      </w:r>
-      <w:r>
-        <w:t>.</w:t>
-      </w:r>
-    </w:p>
-    <w:p>
-      <w:pPr>
-        <w:pStyle w:val="Opsommingtekens1"/>
-      </w:pPr>
-      <w:r>
-        <w:t xml:space="preserve">FormeleInhoud kan optioneel een Kop bevatten. Een </w:t>
-      </w:r>
-      <w:r>
-        <w:t xml:space="preserve">Kop kan bestaan uit </w:t>
-      </w:r>
-      <w:r>
-        <w:t xml:space="preserve">de Kop-elementen Nummer, </w:t>
-      </w:r>
-      <w:r>
-        <w:t>Label (zoals hoofdstuk, paragraaf, etc.) en Opschrift.</w:t>
-      </w:r>
-      <w:r>
-        <w:t xml:space="preserve"> De </w:t>
-      </w:r>
-      <w:r>
-        <w:t xml:space="preserve">opsteller </w:t>
-      </w:r>
-      <w:r>
-        <w:t xml:space="preserve">is </w:t>
-      </w:r>
-      <w:r>
-        <w:t>vrij in</w:t>
-      </w:r>
-      <w:r>
-        <w:t xml:space="preserve"> het gebruik van </w:t>
-      </w:r>
-      <w:r>
-        <w:t>de Kop</w:t>
-      </w:r>
-      <w:r>
-        <w:t>-elementen</w:t>
-      </w:r>
-      <w:r>
-        <w:t>.</w:t>
-      </w:r>
-    </w:p>
-    <w:p>
-      <w:pPr>
-        <w:pStyle w:val="Opsommingtekens1"/>
-      </w:pPr>
-      <w:r>
-        <w:t xml:space="preserve">Tekst </w:t>
-      </w:r>
-      <w:r>
-        <w:t>in FormeleInhoud</w:t>
-      </w:r>
-      <w:r>
-        <w:t xml:space="preserve"> kan gemarkeerd worden, bijvoorbeeld als een citaat, een casus of een voorbeeld.</w:t>
+        <w:t>Zoals hiervoor is toegelicht zorgt het attribuut groep er voor dat de Locaties van een bepaalde groep van ieder Gebiedsaanwijzingtype worden weergegeven op een kaart. Voor de uitwerking voor Gebiedsaanwijzingtype Leiding wordt verwezen naar het Presentatiemodel.</w:t>
       </w:r>
     </w:p>
   </w:body>

--- a/output/029_Raadplegen_in_DSO-LV.docx
+++ b/output/029_Raadplegen_in_DSO-LV.docx
@@ -1271,7 +1271,7 @@
             <w:rPr>
               <w:noProof/>
             </w:rPr>
-            <w:t>17 mei 2020</w:t>
+            <w:t>10 juni 2020</w:t>
           </w:r>
           <w:r>
             <w:fldChar w:fldCharType="end"/>
@@ -1524,7 +1524,7 @@
             <w:rPr>
               <w:noProof/>
             </w:rPr>
-            <w:t>17 mei 2020</w:t>
+            <w:t>10 juni 2020</w:t>
           </w:r>
           <w:r>
             <w:fldChar w:fldCharType="end"/>
@@ -1658,7 +1658,7 @@
       <w:rPr>
         <w:noProof/>
       </w:rPr>
-      <w:t>17 mei 2020</w:t>
+      <w:t>10 juni 2020</w:t>
     </w:r>
     <w:r>
       <w:fldChar w:fldCharType="end"/>
@@ -22665,15 +22665,6 @@
 </file>
 
 <file path=customXml/item1.xml><?xml version="1.0" encoding="utf-8"?>
-<?mso-contentType ?>
-<FormTemplates xmlns="http://schemas.microsoft.com/sharepoint/v3/contenttype/forms">
-  <Display>DocumentLibraryForm</Display>
-  <Edit>DocumentLibraryForm</Edit>
-  <New>DocumentLibraryForm</New>
-</FormTemplates>
-</file>
-
-<file path=customXml/item2.xml><?xml version="1.0" encoding="utf-8"?>
 <ct:contentTypeSchema xmlns:ct="http://schemas.microsoft.com/office/2006/metadata/contentType" xmlns:ma="http://schemas.microsoft.com/office/2006/metadata/properties/metaAttributes" ct:_="" ma:_="" ma:contentTypeName="Document" ma:contentTypeID="0x0101003ADD3040E3157B4E913BCA65F34844D7" ma:contentTypeVersion="10" ma:contentTypeDescription="Een nieuw document maken." ma:contentTypeScope="" ma:versionID="c1765059aa1475931adc12138fdcfd8c">
   <xsd:schema xmlns:xsd="http://www.w3.org/2001/XMLSchema" xmlns:xs="http://www.w3.org/2001/XMLSchema" xmlns:p="http://schemas.microsoft.com/office/2006/metadata/properties" xmlns:ns2="aafb19fa-82be-411d-a6df-c75e9235a4ea" xmlns:ns3="3dfebdfe-2b22-40ba-8672-9fbc9b4066c4" targetNamespace="http://schemas.microsoft.com/office/2006/metadata/properties" ma:root="true" ma:fieldsID="42d79c55539af1f9f274032ce6041302" ns2:_="" ns3:_="">
     <xsd:import namespace="aafb19fa-82be-411d-a6df-c75e9235a4ea"/>
@@ -22876,11 +22867,16 @@
 </ct:contentTypeSchema>
 </file>
 
-<file path=customXml/item3.xml><?xml version="1.0" encoding="utf-8"?>
-<b:Sources xmlns:b="http://schemas.openxmlformats.org/officeDocument/2006/bibliography" xmlns="http://schemas.openxmlformats.org/officeDocument/2006/bibliography" SelectedStyle="/APASixthEditionOfficeOnline.xsl" StyleName="APA"/>
+<file path=customXml/item2.xml><?xml version="1.0" encoding="utf-8"?>
+<?mso-contentType ?>
+<FormTemplates xmlns="http://schemas.microsoft.com/sharepoint/v3/contenttype/forms">
+  <Display>DocumentLibraryForm</Display>
+  <Edit>DocumentLibraryForm</Edit>
+  <New>DocumentLibraryForm</New>
+</FormTemplates>
 </file>
 
-<file path=customXml/item4.xml><?xml version="1.0" encoding="utf-8"?>
+<file path=customXml/item3.xml><?xml version="1.0" encoding="utf-8"?>
 <p:properties xmlns:p="http://schemas.microsoft.com/office/2006/metadata/properties" xmlns:xsi="http://www.w3.org/2001/XMLSchema-instance" xmlns:pc="http://schemas.microsoft.com/office/infopath/2007/PartnerControls">
   <documentManagement>
     <SharedWithUsers xmlns="3dfebdfe-2b22-40ba-8672-9fbc9b4066c4">
@@ -22904,15 +22900,11 @@
 </p:properties>
 </file>
 
-<file path=customXml/itemProps1.xml><?xml version="1.0" encoding="utf-8"?>
-<ds:datastoreItem xmlns:ds="http://schemas.openxmlformats.org/officeDocument/2006/customXml" ds:itemID="{DC449722-D7BA-4619-AAFF-E6701700FEB1}">
-  <ds:schemaRefs>
-    <ds:schemaRef ds:uri="http://schemas.microsoft.com/sharepoint/v3/contenttype/forms"/>
-  </ds:schemaRefs>
-</ds:datastoreItem>
+<file path=customXml/item4.xml><?xml version="1.0" encoding="utf-8"?>
+<b:Sources xmlns:b="http://schemas.openxmlformats.org/officeDocument/2006/bibliography" xmlns="http://schemas.openxmlformats.org/officeDocument/2006/bibliography" SelectedStyle="/APASixthEditionOfficeOnline.xsl" StyleName="APA"/>
 </file>
 
-<file path=customXml/itemProps2.xml><?xml version="1.0" encoding="utf-8"?>
+<file path=customXml/itemProps1.xml><?xml version="1.0" encoding="utf-8"?>
 <ds:datastoreItem xmlns:ds="http://schemas.openxmlformats.org/officeDocument/2006/customXml" ds:itemID="{97048DE3-B580-461E-9CD9-53C20EC23225}">
   <ds:schemaRefs>
     <ds:schemaRef ds:uri="http://schemas.microsoft.com/office/2006/metadata/contentType"/>
@@ -22931,15 +22923,15 @@
 </ds:datastoreItem>
 </file>
 
-<file path=customXml/itemProps3.xml><?xml version="1.0" encoding="utf-8"?>
-<ds:datastoreItem xmlns:ds="http://schemas.openxmlformats.org/officeDocument/2006/customXml" ds:itemID="{EC4ECE07-586B-4B29-BB7F-D057AFB5D003}">
+<file path=customXml/itemProps2.xml><?xml version="1.0" encoding="utf-8"?>
+<ds:datastoreItem xmlns:ds="http://schemas.openxmlformats.org/officeDocument/2006/customXml" ds:itemID="{DC449722-D7BA-4619-AAFF-E6701700FEB1}">
   <ds:schemaRefs>
-    <ds:schemaRef ds:uri="http://schemas.openxmlformats.org/officeDocument/2006/bibliography"/>
+    <ds:schemaRef ds:uri="http://schemas.microsoft.com/sharepoint/v3/contenttype/forms"/>
   </ds:schemaRefs>
 </ds:datastoreItem>
 </file>
 
-<file path=customXml/itemProps4.xml><?xml version="1.0" encoding="utf-8"?>
+<file path=customXml/itemProps3.xml><?xml version="1.0" encoding="utf-8"?>
 <ds:datastoreItem xmlns:ds="http://schemas.openxmlformats.org/officeDocument/2006/customXml" ds:itemID="{2C6812DD-A0C9-4519-A80C-4AFA48C7A66F}">
   <ds:schemaRefs>
     <ds:schemaRef ds:uri="http://schemas.microsoft.com/office/2006/metadata/properties"/>
@@ -22947,4 +22939,12 @@
     <ds:schemaRef ds:uri="3dfebdfe-2b22-40ba-8672-9fbc9b4066c4"/>
   </ds:schemaRefs>
 </ds:datastoreItem>
+</file>
+
+<file path=customXml/itemProps4.xml><?xml version="1.0" encoding="utf-8"?>
+<ds:datastoreItem xmlns:ds="http://schemas.openxmlformats.org/officeDocument/2006/customXml" ds:itemID="{EC4ECE07-586B-4B29-BB7F-D057AFB5D003}">
+  <ds:schemaRefs>
+    <ds:schemaRef ds:uri="http://schemas.openxmlformats.org/officeDocument/2006/bibliography"/>
+  </ds:schemaRefs>
+</ds:datastoreItem>
 </file>
--- a/output/029_Raadplegen_in_DSO-LV.docx
+++ b/output/029_Raadplegen_in_DSO-LV.docx
@@ -1271,7 +1271,7 @@
             <w:rPr>
               <w:noProof/>
             </w:rPr>
-            <w:t>10 juni 2020</w:t>
+            <w:t>19 juni 2020</w:t>
           </w:r>
           <w:r>
             <w:fldChar w:fldCharType="end"/>
@@ -1524,7 +1524,7 @@
             <w:rPr>
               <w:noProof/>
             </w:rPr>
-            <w:t>10 juni 2020</w:t>
+            <w:t>19 juni 2020</w:t>
           </w:r>
           <w:r>
             <w:fldChar w:fldCharType="end"/>
@@ -1658,7 +1658,7 @@
       <w:rPr>
         <w:noProof/>
       </w:rPr>
-      <w:t>10 juni 2020</w:t>
+      <w:t>19 juni 2020</w:t>
     </w:r>
     <w:r>
       <w:fldChar w:fldCharType="end"/>
@@ -22665,6 +22665,15 @@
 </file>
 
 <file path=customXml/item1.xml><?xml version="1.0" encoding="utf-8"?>
+<?mso-contentType ?>
+<FormTemplates xmlns="http://schemas.microsoft.com/sharepoint/v3/contenttype/forms">
+  <Display>DocumentLibraryForm</Display>
+  <Edit>DocumentLibraryForm</Edit>
+  <New>DocumentLibraryForm</New>
+</FormTemplates>
+</file>
+
+<file path=customXml/item2.xml><?xml version="1.0" encoding="utf-8"?>
 <ct:contentTypeSchema xmlns:ct="http://schemas.microsoft.com/office/2006/metadata/contentType" xmlns:ma="http://schemas.microsoft.com/office/2006/metadata/properties/metaAttributes" ct:_="" ma:_="" ma:contentTypeName="Document" ma:contentTypeID="0x0101003ADD3040E3157B4E913BCA65F34844D7" ma:contentTypeVersion="10" ma:contentTypeDescription="Een nieuw document maken." ma:contentTypeScope="" ma:versionID="c1765059aa1475931adc12138fdcfd8c">
   <xsd:schema xmlns:xsd="http://www.w3.org/2001/XMLSchema" xmlns:xs="http://www.w3.org/2001/XMLSchema" xmlns:p="http://schemas.microsoft.com/office/2006/metadata/properties" xmlns:ns2="aafb19fa-82be-411d-a6df-c75e9235a4ea" xmlns:ns3="3dfebdfe-2b22-40ba-8672-9fbc9b4066c4" targetNamespace="http://schemas.microsoft.com/office/2006/metadata/properties" ma:root="true" ma:fieldsID="42d79c55539af1f9f274032ce6041302" ns2:_="" ns3:_="">
     <xsd:import namespace="aafb19fa-82be-411d-a6df-c75e9235a4ea"/>
@@ -22867,16 +22876,11 @@
 </ct:contentTypeSchema>
 </file>
 
-<file path=customXml/item2.xml><?xml version="1.0" encoding="utf-8"?>
-<?mso-contentType ?>
-<FormTemplates xmlns="http://schemas.microsoft.com/sharepoint/v3/contenttype/forms">
-  <Display>DocumentLibraryForm</Display>
-  <Edit>DocumentLibraryForm</Edit>
-  <New>DocumentLibraryForm</New>
-</FormTemplates>
+<file path=customXml/item3.xml><?xml version="1.0" encoding="utf-8"?>
+<b:Sources xmlns:b="http://schemas.openxmlformats.org/officeDocument/2006/bibliography" xmlns="http://schemas.openxmlformats.org/officeDocument/2006/bibliography" SelectedStyle="/APASixthEditionOfficeOnline.xsl" StyleName="APA"/>
 </file>
 
-<file path=customXml/item3.xml><?xml version="1.0" encoding="utf-8"?>
+<file path=customXml/item4.xml><?xml version="1.0" encoding="utf-8"?>
 <p:properties xmlns:p="http://schemas.microsoft.com/office/2006/metadata/properties" xmlns:xsi="http://www.w3.org/2001/XMLSchema-instance" xmlns:pc="http://schemas.microsoft.com/office/infopath/2007/PartnerControls">
   <documentManagement>
     <SharedWithUsers xmlns="3dfebdfe-2b22-40ba-8672-9fbc9b4066c4">
@@ -22900,11 +22904,15 @@
 </p:properties>
 </file>
 
-<file path=customXml/item4.xml><?xml version="1.0" encoding="utf-8"?>
-<b:Sources xmlns:b="http://schemas.openxmlformats.org/officeDocument/2006/bibliography" xmlns="http://schemas.openxmlformats.org/officeDocument/2006/bibliography" SelectedStyle="/APASixthEditionOfficeOnline.xsl" StyleName="APA"/>
+<file path=customXml/itemProps1.xml><?xml version="1.0" encoding="utf-8"?>
+<ds:datastoreItem xmlns:ds="http://schemas.openxmlformats.org/officeDocument/2006/customXml" ds:itemID="{DC449722-D7BA-4619-AAFF-E6701700FEB1}">
+  <ds:schemaRefs>
+    <ds:schemaRef ds:uri="http://schemas.microsoft.com/sharepoint/v3/contenttype/forms"/>
+  </ds:schemaRefs>
+</ds:datastoreItem>
 </file>
 
-<file path=customXml/itemProps1.xml><?xml version="1.0" encoding="utf-8"?>
+<file path=customXml/itemProps2.xml><?xml version="1.0" encoding="utf-8"?>
 <ds:datastoreItem xmlns:ds="http://schemas.openxmlformats.org/officeDocument/2006/customXml" ds:itemID="{97048DE3-B580-461E-9CD9-53C20EC23225}">
   <ds:schemaRefs>
     <ds:schemaRef ds:uri="http://schemas.microsoft.com/office/2006/metadata/contentType"/>
@@ -22923,15 +22931,15 @@
 </ds:datastoreItem>
 </file>
 
-<file path=customXml/itemProps2.xml><?xml version="1.0" encoding="utf-8"?>
-<ds:datastoreItem xmlns:ds="http://schemas.openxmlformats.org/officeDocument/2006/customXml" ds:itemID="{DC449722-D7BA-4619-AAFF-E6701700FEB1}">
+<file path=customXml/itemProps3.xml><?xml version="1.0" encoding="utf-8"?>
+<ds:datastoreItem xmlns:ds="http://schemas.openxmlformats.org/officeDocument/2006/customXml" ds:itemID="{EC4ECE07-586B-4B29-BB7F-D057AFB5D003}">
   <ds:schemaRefs>
-    <ds:schemaRef ds:uri="http://schemas.microsoft.com/sharepoint/v3/contenttype/forms"/>
+    <ds:schemaRef ds:uri="http://schemas.openxmlformats.org/officeDocument/2006/bibliography"/>
   </ds:schemaRefs>
 </ds:datastoreItem>
 </file>
 
-<file path=customXml/itemProps3.xml><?xml version="1.0" encoding="utf-8"?>
+<file path=customXml/itemProps4.xml><?xml version="1.0" encoding="utf-8"?>
 <ds:datastoreItem xmlns:ds="http://schemas.openxmlformats.org/officeDocument/2006/customXml" ds:itemID="{2C6812DD-A0C9-4519-A80C-4AFA48C7A66F}">
   <ds:schemaRefs>
     <ds:schemaRef ds:uri="http://schemas.microsoft.com/office/2006/metadata/properties"/>
@@ -22939,12 +22947,4 @@
     <ds:schemaRef ds:uri="3dfebdfe-2b22-40ba-8672-9fbc9b4066c4"/>
   </ds:schemaRefs>
 </ds:datastoreItem>
-</file>
-
-<file path=customXml/itemProps4.xml><?xml version="1.0" encoding="utf-8"?>
-<ds:datastoreItem xmlns:ds="http://schemas.openxmlformats.org/officeDocument/2006/customXml" ds:itemID="{EC4ECE07-586B-4B29-BB7F-D057AFB5D003}">
-  <ds:schemaRefs>
-    <ds:schemaRef ds:uri="http://schemas.openxmlformats.org/officeDocument/2006/bibliography"/>
-  </ds:schemaRefs>
-</ds:datastoreItem>
 </file>